--- a/法令ファイル/青少年が安全に安心してインターネットを利用できる環境の整備等に関する法律に基づくフィルタリング推進業務を行う者の登録等に関する省令/青少年が安全に安心してインターネットを利用できる環境の整備等に関する法律に基づくフィルタリング推進業務を行う者の登録等に関する省令（平成二十一年総務省・経済産業省令第一号）.docx
+++ b/法令ファイル/青少年が安全に安心してインターネットを利用できる環境の整備等に関する法律に基づくフィルタリング推進業務を行う者の登録等に関する省令/青少年が安全に安心してインターネットを利用できる環境の整備等に関する法律に基づくフィルタリング推進業務を行う者の登録等に関する省令（平成二十一年総務省・経済産業省令第一号）.docx
@@ -40,35 +40,23 @@
     </w:p>
     <w:p>
       <w:pPr>
-        <w:pStyle w:val="Heading6"/>
+        <w:pStyle w:val="ListBullet"/>
         <w:ind w:left="880"/>
       </w:pPr>
       <w:r>
         <w:t>一</w:t>
-      </w:r>
-    </w:p>
-    <w:p>
-      <w:pPr>
-        <w:ind w:left="880"/>
-      </w:pPr>
-      <w:r>
+        <w:br/>
         <w:t>氏名又は名称及び住所並びに法人その他の団体にあっては、その代表者の氏名</w:t>
       </w:r>
     </w:p>
     <w:p>
       <w:pPr>
-        <w:pStyle w:val="Heading6"/>
+        <w:pStyle w:val="ListBullet"/>
         <w:ind w:left="880"/>
       </w:pPr>
       <w:r>
         <w:t>二</w:t>
-      </w:r>
-    </w:p>
-    <w:p>
-      <w:pPr>
-        <w:ind w:left="880"/>
-      </w:pPr>
-      <w:r>
+        <w:br/>
         <w:t>フィルタリング推進業務を行おうとする事務所の所在地</w:t>
       </w:r>
     </w:p>
@@ -91,103 +79,67 @@
     </w:p>
     <w:p>
       <w:pPr>
-        <w:pStyle w:val="Heading6"/>
+        <w:pStyle w:val="ListBullet"/>
         <w:ind w:left="880"/>
       </w:pPr>
       <w:r>
         <w:t>一</w:t>
-      </w:r>
-    </w:p>
-    <w:p>
-      <w:pPr>
-        <w:ind w:left="880"/>
-      </w:pPr>
-      <w:r>
+        <w:br/>
         <w:t>申請者が法人その他の団体である場合においては、次に掲げる書類</w:t>
       </w:r>
     </w:p>
     <w:p>
       <w:pPr>
-        <w:pStyle w:val="Heading6"/>
+        <w:pStyle w:val="ListBullet"/>
         <w:ind w:left="880"/>
       </w:pPr>
       <w:r>
         <w:t>二</w:t>
-      </w:r>
-    </w:p>
-    <w:p>
-      <w:pPr>
-        <w:ind w:left="880"/>
-      </w:pPr>
-      <w:r>
+        <w:br/>
         <w:t>申請者が個人である場合においては、その住民票の写し</w:t>
       </w:r>
     </w:p>
     <w:p>
       <w:pPr>
-        <w:pStyle w:val="Heading6"/>
+        <w:pStyle w:val="ListBullet"/>
         <w:ind w:left="880"/>
       </w:pPr>
       <w:r>
         <w:t>三</w:t>
-      </w:r>
-    </w:p>
-    <w:p>
-      <w:pPr>
-        <w:ind w:left="880"/>
-      </w:pPr>
-      <w:r>
+        <w:br/>
         <w:t>申請者が法第二十四条第三項各号のいずれにも該当しない者であることを誓約する書面</w:t>
       </w:r>
     </w:p>
     <w:p>
       <w:pPr>
-        <w:pStyle w:val="Heading6"/>
+        <w:pStyle w:val="ListBullet"/>
         <w:ind w:left="880"/>
       </w:pPr>
       <w:r>
         <w:t>四</w:t>
-      </w:r>
-    </w:p>
-    <w:p>
-      <w:pPr>
-        <w:ind w:left="880"/>
-      </w:pPr>
-      <w:r>
+        <w:br/>
         <w:t>法第二十四条第四項第一号イ又はロに該当する者であって、フィルタリング推進業務を行うものの氏名及び略歴を記載した書類</w:t>
       </w:r>
     </w:p>
     <w:p>
       <w:pPr>
-        <w:pStyle w:val="Heading6"/>
+        <w:pStyle w:val="ListBullet"/>
         <w:ind w:left="880"/>
       </w:pPr>
       <w:r>
         <w:t>五</w:t>
-      </w:r>
-    </w:p>
-    <w:p>
-      <w:pPr>
-        <w:ind w:left="880"/>
-      </w:pPr>
-      <w:r>
+        <w:br/>
         <w:t>法第二十四条第四項第二号イに規定する管理者の氏名及び略歴を記載した書類</w:t>
       </w:r>
     </w:p>
     <w:p>
       <w:pPr>
-        <w:pStyle w:val="Heading6"/>
+        <w:pStyle w:val="ListBullet"/>
         <w:ind w:left="880"/>
       </w:pPr>
       <w:r>
         <w:t>六</w:t>
-      </w:r>
-    </w:p>
-    <w:p>
-      <w:pPr>
-        <w:ind w:left="880"/>
-      </w:pPr>
-      <w:r>
+        <w:br/>
         <w:t>法第二十四条第四項第二号ロに規定する文書として、次に掲げるもの</w:t>
       </w:r>
     </w:p>
@@ -219,52 +171,34 @@
     </w:p>
     <w:p>
       <w:pPr>
-        <w:pStyle w:val="Heading6"/>
+        <w:pStyle w:val="ListBullet"/>
         <w:ind w:left="880"/>
       </w:pPr>
       <w:r>
         <w:t>一</w:t>
-      </w:r>
-    </w:p>
-    <w:p>
-      <w:pPr>
-        <w:ind w:left="880"/>
-      </w:pPr>
-      <w:r>
+        <w:br/>
         <w:t>休止し、又は廃止したフィルタリング推進業務の範囲</w:t>
       </w:r>
     </w:p>
     <w:p>
       <w:pPr>
-        <w:pStyle w:val="Heading6"/>
+        <w:pStyle w:val="ListBullet"/>
         <w:ind w:left="880"/>
       </w:pPr>
       <w:r>
         <w:t>二</w:t>
-      </w:r>
-    </w:p>
-    <w:p>
-      <w:pPr>
-        <w:ind w:left="880"/>
-      </w:pPr>
-      <w:r>
+        <w:br/>
         <w:t>休止し、又は廃止した年月日及び休止した場合にあっては、その期間</w:t>
       </w:r>
     </w:p>
     <w:p>
       <w:pPr>
-        <w:pStyle w:val="Heading6"/>
+        <w:pStyle w:val="ListBullet"/>
         <w:ind w:left="880"/>
       </w:pPr>
       <w:r>
         <w:t>三</w:t>
-      </w:r>
-    </w:p>
-    <w:p>
-      <w:pPr>
-        <w:ind w:left="880"/>
-      </w:pPr>
-      <w:r>
+        <w:br/>
         <w:t>休止又は廃止の理由</w:t>
       </w:r>
     </w:p>
@@ -309,10 +243,22 @@
         <w:pStyle w:val="Heading1"/>
       </w:pPr>
       <w:r>
-        <w:t>附　則（平成二四年六月二五日総務省・経済産業省令第三号）</w:t>
+        <w:t>附則（平成二四年六月二五日総務省・経済産業省令第三号）</w:t>
       </w:r>
     </w:p>
     <w:p>
+      <w:pPr>
+        <w:pStyle w:val="Heading5"/>
+        <w:ind w:left="440"/>
+      </w:pPr>
+      <w:r>
+        <w:t>１</w:t>
+      </w:r>
+    </w:p>
+    <w:p>
+      <w:pPr>
+        <w:ind w:left="440"/>
+      </w:pPr>
       <w:r>
         <w:t>この省令は、出入国管理及び難民認定法及び日本国との平和条約に基づき日本の国籍を離脱した者等の出入国管理に関する特例法の一部を改正する等の法律の施行の日（平成二十四年七月九日）から施行する。</w:t>
       </w:r>
@@ -354,7 +300,7 @@
     </w:pPr>
     <w:r>
       <w:tab/>
-      <w:t>WeGov v0.1 - FTS141</w:t>
+      <w:t>WeGov v0.2 - FTS141</w:t>
     </w:r>
   </w:p>
 </w:ftr>
